--- a/Pokyny k analýze.docx
+++ b/Pokyny k analýze.docx
@@ -1871,13 +1871,16 @@
         <w:t xml:space="preserve"> </w:t>
       </w:r>
       <w:r>
-        <w:t xml:space="preserve">Řešení výrazně </w:t>
-      </w:r>
-      <w:proofErr w:type="spellStart"/>
-      <w:r>
-        <w:t>ulechčí</w:t>
-      </w:r>
-      <w:proofErr w:type="spellEnd"/>
+        <w:t>Řešení výrazně</w:t>
+      </w:r>
+      <w:r>
+        <w:t xml:space="preserve"> </w:t>
+      </w:r>
+      <w:proofErr w:type="gramStart"/>
+      <w:r>
+        <w:t>ulehčí</w:t>
+      </w:r>
+      <w:proofErr w:type="gramEnd"/>
       <w:r>
         <w:t xml:space="preserve"> proces administrátorům naproti stávajícímu postupu.</w:t>
       </w:r>
